--- a/pilot/paper_sections/results.docx
+++ b/pilot/paper_sections/results.docx
@@ -73,7 +73,7 @@
         <w:t xml:space="preserve">1</w:t>
       </w:r>
       <w:r>
-        <w:t xml:space="preserve">). 35.46% of men chose to compete compared to 31.84% of women. Women were more likely to say they would have taken the opportunity to practice the task than men (see Figure</w:t>
+        <w:t xml:space="preserve">). 35.46% of men chose to compete compared to 31.84% of women. Women were more likely to indicate that they would have taken the opportunity to practice the task than men (see Figure</w:t>
       </w:r>
       <w:r>
         <w:t xml:space="preserve"> </w:t>
@@ -209,8 +209,69 @@
         <w:t xml:space="preserve">1</w:t>
       </w:r>
       <w:r>
-        <w:t xml:space="preserve">).</w:t>
-      </w:r>
+        <w:t xml:space="preserve">). Note: the results for the chi-square test are similar:</w:t>
+      </w:r>
+      <w:r>
+        <w:t xml:space="preserve"> </w:t>
+      </w:r>
+      <m:oMath>
+        <m:sSup>
+          <m:e>
+            <m:r>
+              <m:t>χ</m:t>
+            </m:r>
+          </m:e>
+          <m:sup>
+            <m:r>
+              <m:t>2</m:t>
+            </m:r>
+          </m:sup>
+        </m:sSup>
+        <m:r>
+          <m:t>(</m:t>
+        </m:r>
+        <m:r>
+          <m:t>1</m:t>
+        </m:r>
+        <m:r>
+          <m:t>,</m:t>
+        </m:r>
+        <m:r>
+          <m:t>n</m:t>
+        </m:r>
+        <m:r>
+          <m:t>=</m:t>
+        </m:r>
+        <m:r>
+          <m:t>546</m:t>
+        </m:r>
+        <m:r>
+          <m:t>)</m:t>
+        </m:r>
+        <m:r>
+          <m:t>=</m:t>
+        </m:r>
+        <m:r>
+          <m:t>0.32</m:t>
+        </m:r>
+      </m:oMath>
+      <w:r>
+        <w:t xml:space="preserve">,</w:t>
+      </w:r>
+      <w:r>
+        <w:t xml:space="preserve"> </w:t>
+      </w:r>
+      <m:oMath>
+        <m:r>
+          <m:t>p</m:t>
+        </m:r>
+        <m:r>
+          <m:t>=</m:t>
+        </m:r>
+        <m:r>
+          <m:t>.574</m:t>
+        </m:r>
+      </m:oMath>
     </w:p>
     <w:p>
       <w:pPr>

--- a/pilot/paper_sections/results.docx
+++ b/pilot/paper_sections/results.docx
@@ -73,7 +73,7 @@
         <w:t xml:space="preserve">1</w:t>
       </w:r>
       <w:r>
-        <w:t xml:space="preserve">). 35.46% of men chose to compete compared to 31.84% of women. Women were more likely to indicate that they would have taken the opportunity to practice the task than men (see Figure</w:t>
+        <w:t xml:space="preserve">). 34.48% of men chose to compete compared to 29.69% of women. Women were more likely to indicate that they would have taken the opportunity to practice the task than men (see Figure</w:t>
       </w:r>
       <w:r>
         <w:t xml:space="preserve"> </w:t>
@@ -125,7 +125,7 @@
           <m:t>−</m:t>
         </m:r>
         <m:r>
-          <m:t>0.16</m:t>
+          <m:t>0.17</m:t>
         </m:r>
       </m:oMath>
       <w:r>
@@ -142,7 +142,7 @@
           <m:t>−</m:t>
         </m:r>
         <m:r>
-          <m:t>0.63</m:t>
+          <m:t>0.64</m:t>
         </m:r>
       </m:oMath>
       <w:r>
@@ -153,7 +153,7 @@
       </w:r>
       <m:oMath>
         <m:r>
-          <m:t>0.31</m:t>
+          <m:t>0.30</m:t>
         </m:r>
         <m:r>
           <m:t>]</m:t>
@@ -176,7 +176,7 @@
           <m:t>−</m:t>
         </m:r>
         <m:r>
-          <m:t>0.68</m:t>
+          <m:t>0.72</m:t>
         </m:r>
       </m:oMath>
       <w:r>
@@ -193,7 +193,7 @@
           <m:t>=</m:t>
         </m:r>
         <m:r>
-          <m:t>.496</m:t>
+          <m:t>.474</m:t>
         </m:r>
       </m:oMath>
       <w:r>
@@ -252,7 +252,7 @@
           <m:t>=</m:t>
         </m:r>
         <m:r>
-          <m:t>0.32</m:t>
+          <m:t>0.36</m:t>
         </m:r>
       </m:oMath>
       <w:r>
@@ -269,7 +269,7 @@
           <m:t>=</m:t>
         </m:r>
         <m:r>
-          <m:t>.574</m:t>
+          <m:t>.551</m:t>
         </m:r>
       </m:oMath>
     </w:p>
@@ -287,7 +287,7 @@
               <a:graphicData uri="http://schemas.openxmlformats.org/drawingml/2006/picture">
                 <pic:pic>
                   <pic:nvPicPr>
-                    <pic:cNvPr descr="C:/Users/keana/OneDrive%20-%20PennO365/Comp_transfer2018/Penn/second_yr/practice_study/gender-practice/gender-practice/pilot/figs/fig00_comp-choice-by-gender-bar.png" id="0" name="Picture"/>
+                    <pic:cNvPr descr="C:/Users/keana/OneDrive%20-%20PennO365/Comp_transfer2018/Penn/practice_study/gender-practice/pilot/figs/fig00_comp-choice-by-gender-bar.png" id="0" name="Picture"/>
                     <pic:cNvPicPr>
                       <a:picLocks noChangeArrowheads="1" noChangeAspect="1"/>
                     </pic:cNvPicPr>
@@ -398,6 +398,14 @@
               <w:pStyle w:val="Compact"/>
               <w:jc w:val="right"/>
             </w:pPr>
+          </w:p>
+        </w:tc>
+        <w:tc>
+          <w:p>
+            <w:pPr>
+              <w:pStyle w:val="Compact"/>
+              <w:jc w:val="right"/>
+            </w:pPr>
             <w:r>
               <w:t xml:space="preserve">Total</w:t>
             </w:r>
@@ -428,6 +436,9 @@
         <w:tc>
           <w:p/>
         </w:tc>
+        <w:tc>
+          <w:p/>
+        </w:tc>
       </w:tr>
       <w:tr>
         <w:tc>
@@ -451,29 +462,40 @@
               <w:jc w:val="right"/>
             </w:pPr>
             <w:r>
-              <w:t xml:space="preserve">91 (64.5%)</w:t>
-            </w:r>
-          </w:p>
-        </w:tc>
-        <w:tc>
-          <w:p>
-            <w:pPr>
-              <w:pStyle w:val="Compact"/>
-              <w:jc w:val="right"/>
-            </w:pPr>
-            <w:r>
-              <w:t xml:space="preserve">50 (35.5%)</w:t>
-            </w:r>
-          </w:p>
-        </w:tc>
-        <w:tc>
-          <w:p>
-            <w:pPr>
-              <w:pStyle w:val="Compact"/>
-              <w:jc w:val="right"/>
-            </w:pPr>
-            <w:r>
-              <w:t xml:space="preserve">141 (100.0%)</w:t>
+              <w:t xml:space="preserve">91 (62.8%)</w:t>
+            </w:r>
+          </w:p>
+        </w:tc>
+        <w:tc>
+          <w:p>
+            <w:pPr>
+              <w:pStyle w:val="Compact"/>
+              <w:jc w:val="right"/>
+            </w:pPr>
+            <w:r>
+              <w:t xml:space="preserve">50 (34.5%)</w:t>
+            </w:r>
+          </w:p>
+        </w:tc>
+        <w:tc>
+          <w:p>
+            <w:pPr>
+              <w:pStyle w:val="Compact"/>
+              <w:jc w:val="right"/>
+            </w:pPr>
+            <w:r>
+              <w:t xml:space="preserve">4 (2.8%)</w:t>
+            </w:r>
+          </w:p>
+        </w:tc>
+        <w:tc>
+          <w:p>
+            <w:pPr>
+              <w:pStyle w:val="Compact"/>
+              <w:jc w:val="right"/>
+            </w:pPr>
+            <w:r>
+              <w:t xml:space="preserve">145 (100.0%)</w:t>
             </w:r>
           </w:p>
         </w:tc>
@@ -500,29 +522,40 @@
               <w:jc w:val="right"/>
             </w:pPr>
             <w:r>
-              <w:t xml:space="preserve">122 (68.2%)</w:t>
-            </w:r>
-          </w:p>
-        </w:tc>
-        <w:tc>
-          <w:p>
-            <w:pPr>
-              <w:pStyle w:val="Compact"/>
-              <w:jc w:val="right"/>
-            </w:pPr>
-            <w:r>
-              <w:t xml:space="preserve">57 (31.8%)</w:t>
-            </w:r>
-          </w:p>
-        </w:tc>
-        <w:tc>
-          <w:p>
-            <w:pPr>
-              <w:pStyle w:val="Compact"/>
-              <w:jc w:val="right"/>
-            </w:pPr>
-            <w:r>
-              <w:t xml:space="preserve">179 (100.0%)</w:t>
+              <w:t xml:space="preserve">123 (64.1%)</w:t>
+            </w:r>
+          </w:p>
+        </w:tc>
+        <w:tc>
+          <w:p>
+            <w:pPr>
+              <w:pStyle w:val="Compact"/>
+              <w:jc w:val="right"/>
+            </w:pPr>
+            <w:r>
+              <w:t xml:space="preserve">57 (29.7%)</w:t>
+            </w:r>
+          </w:p>
+        </w:tc>
+        <w:tc>
+          <w:p>
+            <w:pPr>
+              <w:pStyle w:val="Compact"/>
+              <w:jc w:val="right"/>
+            </w:pPr>
+            <w:r>
+              <w:t xml:space="preserve">12 (6.2%)</w:t>
+            </w:r>
+          </w:p>
+        </w:tc>
+        <w:tc>
+          <w:p>
+            <w:pPr>
+              <w:pStyle w:val="Compact"/>
+              <w:jc w:val="right"/>
+            </w:pPr>
+            <w:r>
+              <w:t xml:space="preserve">192 (100.0%)</w:t>
             </w:r>
           </w:p>
         </w:tc>
@@ -549,29 +582,40 @@
               <w:jc w:val="right"/>
             </w:pPr>
             <w:r>
-              <w:t xml:space="preserve">213 (66.6%)</w:t>
-            </w:r>
-          </w:p>
-        </w:tc>
-        <w:tc>
-          <w:p>
-            <w:pPr>
-              <w:pStyle w:val="Compact"/>
-              <w:jc w:val="right"/>
-            </w:pPr>
-            <w:r>
-              <w:t xml:space="preserve">107 (33.4%)</w:t>
-            </w:r>
-          </w:p>
-        </w:tc>
-        <w:tc>
-          <w:p>
-            <w:pPr>
-              <w:pStyle w:val="Compact"/>
-              <w:jc w:val="right"/>
-            </w:pPr>
-            <w:r>
-              <w:t xml:space="preserve">320 (100.0%)</w:t>
+              <w:t xml:space="preserve">214 (63.5%)</w:t>
+            </w:r>
+          </w:p>
+        </w:tc>
+        <w:tc>
+          <w:p>
+            <w:pPr>
+              <w:pStyle w:val="Compact"/>
+              <w:jc w:val="right"/>
+            </w:pPr>
+            <w:r>
+              <w:t xml:space="preserve">107 (31.8%)</w:t>
+            </w:r>
+          </w:p>
+        </w:tc>
+        <w:tc>
+          <w:p>
+            <w:pPr>
+              <w:pStyle w:val="Compact"/>
+              <w:jc w:val="right"/>
+            </w:pPr>
+            <w:r>
+              <w:t xml:space="preserve">16 (4.7%)</w:t>
+            </w:r>
+          </w:p>
+        </w:tc>
+        <w:tc>
+          <w:p>
+            <w:pPr>
+              <w:pStyle w:val="Compact"/>
+              <w:jc w:val="right"/>
+            </w:pPr>
+            <w:r>
+              <w:t xml:space="preserve">337 (100.0%)</w:t>
             </w:r>
           </w:p>
         </w:tc>
@@ -700,7 +744,7 @@
               <a:graphicData uri="http://schemas.openxmlformats.org/drawingml/2006/picture">
                 <pic:pic>
                   <pic:nvPicPr>
-                    <pic:cNvPr descr="C:/Users/keana/OneDrive%20-%20PennO365/Comp_transfer2018/Penn/second_yr/practice_study/gender-practice/gender-practice/pilot/figs/fig01_pract-choice-by-gender-bar.png" id="0" name="Picture"/>
+                    <pic:cNvPr descr="C:/Users/keana/OneDrive%20-%20PennO365/Comp_transfer2018/Penn/practice_study/gender-practice/pilot/figs/fig01_pract-choice-by-gender-bar.png" id="0" name="Picture"/>
                     <pic:cNvPicPr>
                       <a:picLocks noChangeArrowheads="1" noChangeAspect="1"/>
                     </pic:cNvPicPr>
@@ -811,6 +855,14 @@
               <w:pStyle w:val="Compact"/>
               <w:jc w:val="right"/>
             </w:pPr>
+          </w:p>
+        </w:tc>
+        <w:tc>
+          <w:p>
+            <w:pPr>
+              <w:pStyle w:val="Compact"/>
+              <w:jc w:val="right"/>
+            </w:pPr>
             <w:r>
               <w:t xml:space="preserve">Total</w:t>
             </w:r>
@@ -841,6 +893,9 @@
         <w:tc>
           <w:p/>
         </w:tc>
+        <w:tc>
+          <w:p/>
+        </w:tc>
       </w:tr>
       <w:tr>
         <w:tc>
@@ -864,29 +919,40 @@
               <w:jc w:val="right"/>
             </w:pPr>
             <w:r>
-              <w:t xml:space="preserve">29 (20.6%)</w:t>
-            </w:r>
-          </w:p>
-        </w:tc>
-        <w:tc>
-          <w:p>
-            <w:pPr>
-              <w:pStyle w:val="Compact"/>
-              <w:jc w:val="right"/>
-            </w:pPr>
-            <w:r>
-              <w:t xml:space="preserve">112 (79.4%)</w:t>
-            </w:r>
-          </w:p>
-        </w:tc>
-        <w:tc>
-          <w:p>
-            <w:pPr>
-              <w:pStyle w:val="Compact"/>
-              <w:jc w:val="right"/>
-            </w:pPr>
-            <w:r>
-              <w:t xml:space="preserve">141 (100.0%)</w:t>
+              <w:t xml:space="preserve">29 (20.0%)</w:t>
+            </w:r>
+          </w:p>
+        </w:tc>
+        <w:tc>
+          <w:p>
+            <w:pPr>
+              <w:pStyle w:val="Compact"/>
+              <w:jc w:val="right"/>
+            </w:pPr>
+            <w:r>
+              <w:t xml:space="preserve">112 (77.2%)</w:t>
+            </w:r>
+          </w:p>
+        </w:tc>
+        <w:tc>
+          <w:p>
+            <w:pPr>
+              <w:pStyle w:val="Compact"/>
+              <w:jc w:val="right"/>
+            </w:pPr>
+            <w:r>
+              <w:t xml:space="preserve">4 (2.8%)</w:t>
+            </w:r>
+          </w:p>
+        </w:tc>
+        <w:tc>
+          <w:p>
+            <w:pPr>
+              <w:pStyle w:val="Compact"/>
+              <w:jc w:val="right"/>
+            </w:pPr>
+            <w:r>
+              <w:t xml:space="preserve">145 (100.0%)</w:t>
             </w:r>
           </w:p>
         </w:tc>
@@ -913,29 +979,40 @@
               <w:jc w:val="right"/>
             </w:pPr>
             <w:r>
-              <w:t xml:space="preserve">21 (11.7%)</w:t>
-            </w:r>
-          </w:p>
-        </w:tc>
-        <w:tc>
-          <w:p>
-            <w:pPr>
-              <w:pStyle w:val="Compact"/>
-              <w:jc w:val="right"/>
-            </w:pPr>
-            <w:r>
-              <w:t xml:space="preserve">158 (88.3%)</w:t>
-            </w:r>
-          </w:p>
-        </w:tc>
-        <w:tc>
-          <w:p>
-            <w:pPr>
-              <w:pStyle w:val="Compact"/>
-              <w:jc w:val="right"/>
-            </w:pPr>
-            <w:r>
-              <w:t xml:space="preserve">179 (100.0%)</w:t>
+              <w:t xml:space="preserve">21 (10.9%)</w:t>
+            </w:r>
+          </w:p>
+        </w:tc>
+        <w:tc>
+          <w:p>
+            <w:pPr>
+              <w:pStyle w:val="Compact"/>
+              <w:jc w:val="right"/>
+            </w:pPr>
+            <w:r>
+              <w:t xml:space="preserve">158 (82.3%)</w:t>
+            </w:r>
+          </w:p>
+        </w:tc>
+        <w:tc>
+          <w:p>
+            <w:pPr>
+              <w:pStyle w:val="Compact"/>
+              <w:jc w:val="right"/>
+            </w:pPr>
+            <w:r>
+              <w:t xml:space="preserve">13 (6.8%)</w:t>
+            </w:r>
+          </w:p>
+        </w:tc>
+        <w:tc>
+          <w:p>
+            <w:pPr>
+              <w:pStyle w:val="Compact"/>
+              <w:jc w:val="right"/>
+            </w:pPr>
+            <w:r>
+              <w:t xml:space="preserve">192 (100.0%)</w:t>
             </w:r>
           </w:p>
         </w:tc>
@@ -962,29 +1039,40 @@
               <w:jc w:val="right"/>
             </w:pPr>
             <w:r>
-              <w:t xml:space="preserve">50 (15.6%)</w:t>
-            </w:r>
-          </w:p>
-        </w:tc>
-        <w:tc>
-          <w:p>
-            <w:pPr>
-              <w:pStyle w:val="Compact"/>
-              <w:jc w:val="right"/>
-            </w:pPr>
-            <w:r>
-              <w:t xml:space="preserve">270 (84.4%)</w:t>
-            </w:r>
-          </w:p>
-        </w:tc>
-        <w:tc>
-          <w:p>
-            <w:pPr>
-              <w:pStyle w:val="Compact"/>
-              <w:jc w:val="right"/>
-            </w:pPr>
-            <w:r>
-              <w:t xml:space="preserve">320 (100.0%)</w:t>
+              <w:t xml:space="preserve">50 (14.8%)</w:t>
+            </w:r>
+          </w:p>
+        </w:tc>
+        <w:tc>
+          <w:p>
+            <w:pPr>
+              <w:pStyle w:val="Compact"/>
+              <w:jc w:val="right"/>
+            </w:pPr>
+            <w:r>
+              <w:t xml:space="preserve">270 (80.1%)</w:t>
+            </w:r>
+          </w:p>
+        </w:tc>
+        <w:tc>
+          <w:p>
+            <w:pPr>
+              <w:pStyle w:val="Compact"/>
+              <w:jc w:val="right"/>
+            </w:pPr>
+            <w:r>
+              <w:t xml:space="preserve">17 (5.0%)</w:t>
+            </w:r>
+          </w:p>
+        </w:tc>
+        <w:tc>
+          <w:p>
+            <w:pPr>
+              <w:pStyle w:val="Compact"/>
+              <w:jc w:val="right"/>
+            </w:pPr>
+            <w:r>
+              <w:t xml:space="preserve">337 (100.0%)</w:t>
             </w:r>
           </w:p>
         </w:tc>

--- a/pilot/paper_sections/results.docx
+++ b/pilot/paper_sections/results.docx
@@ -36,68 +36,21 @@
       <w:pPr>
         <w:pStyle w:val="Heading3"/>
       </w:pPr>
-      <w:bookmarkStart w:id="20" w:name="summary"/>
-      <w:r>
-        <w:t xml:space="preserve">Summary</w:t>
-      </w:r>
-      <w:bookmarkEnd w:id="20"/>
-    </w:p>
-    <w:p>
-      <w:pPr>
-        <w:pStyle w:val="FirstParagraph"/>
-      </w:pPr>
-      <w:r>
-        <w:t xml:space="preserve">All hypotheses were</w:t>
-      </w:r>
-      <w:r>
-        <w:t xml:space="preserve"> </w:t>
-      </w:r>
-      <w:hyperlink r:id="rId21">
-        <w:r>
-          <w:rPr>
-            <w:rStyle w:val="Hyperlink"/>
-          </w:rPr>
-          <w:t xml:space="preserve">pre-registered</w:t>
-        </w:r>
-      </w:hyperlink>
-      <w:r>
-        <w:t xml:space="preserve"> </w:t>
-      </w:r>
-      <w:r>
-        <w:t xml:space="preserve">unless otherwise stated and all analyses were conducted in R. We did not find evidence for the hypothesized gender difference in the choice to compete (see Figure</w:t>
-      </w:r>
-      <w:r>
-        <w:t xml:space="preserve"> </w:t>
-      </w:r>
-      <w:r>
-        <w:t xml:space="preserve">1</w:t>
-      </w:r>
-      <w:r>
-        <w:t xml:space="preserve">). 34.48% of men chose to compete compared to 29.69% of women. Women were more likely to indicate that they would have taken the opportunity to practice the task than men (see Figure</w:t>
-      </w:r>
-      <w:r>
-        <w:t xml:space="preserve"> </w:t>
-      </w:r>
-      <w:r>
-        <w:t xml:space="preserve">2</w:t>
-      </w:r>
-      <w:r>
-        <w:t xml:space="preserve">), despite no gender differences in performance or choice to compete.</w:t>
-      </w:r>
-    </w:p>
-    <w:p>
-      <w:pPr>
-        <w:pStyle w:val="Heading3"/>
-      </w:pPr>
       <w:bookmarkStart w:id="22" w:name="pre-registered-analyses"/>
       <w:r>
         <w:t xml:space="preserve">Pre-registered analyses</w:t>
+      </w:r>
+      <w:r>
+        <w:rPr>
+          <w:rStyle w:val="FootnoteReference"/>
+        </w:rPr>
+        <w:footnoteReference w:id="20"/>
       </w:r>
       <w:bookmarkEnd w:id="22"/>
     </w:p>
     <w:p>
       <w:pPr>
-        <w:pStyle w:val="FirstParagraph"/>
+        <w:pStyle w:val="BodyText"/>
       </w:pPr>
       <w:r>
         <w:rPr>
@@ -197,10 +150,7 @@
         </m:r>
       </m:oMath>
       <w:r>
-        <w:t xml:space="preserve"> </w:t>
-      </w:r>
-      <w:r>
-        <w:t xml:space="preserve">(see Figure</w:t>
+        <w:t xml:space="preserve">, though men chose to compete more often (34.48%) compared to women (29.69%) (see Figure</w:t>
       </w:r>
       <w:r>
         <w:t xml:space="preserve"> </w:t>
@@ -272,6 +222,9 @@
           <m:t>.551</m:t>
         </m:r>
       </m:oMath>
+      <w:r>
+        <w:t xml:space="preserve">.</w:t>
+      </w:r>
     </w:p>
     <w:p>
       <w:pPr>
@@ -282,7 +235,7 @@
           <wp:inline>
             <wp:extent cx="5334000" cy="5334000"/>
             <wp:effectExtent b="0" l="0" r="0" t="0"/>
-            <wp:docPr descr="Figure 1: Proportion of participants who chose to compete based on participant gender. Error bars represent standard error." title="" id="1" name="Picture"/>
+            <wp:docPr descr="Figure 1: Proportion of participants who chose to compete based on participant gender. Error bars represent standard errors." title="" id="1" name="Picture"/>
             <a:graphic>
               <a:graphicData uri="http://schemas.openxmlformats.org/drawingml/2006/picture">
                 <pic:pic>
@@ -325,7 +278,7 @@
         <w:pStyle w:val="ImageCaption"/>
       </w:pPr>
       <w:r>
-        <w:t xml:space="preserve">Figure 1: Proportion of participants who chose to compete based on participant gender. Error bars represent standard error.</w:t>
+        <w:t xml:space="preserve">Figure 1: Proportion of participants who chose to compete based on participant gender. Error bars represent standard errors.</w:t>
       </w:r>
     </w:p>
     <w:p>
@@ -623,6 +576,281 @@
     </w:tbl>
     <w:p>
       <w:pPr>
+        <w:pStyle w:val="BodyText"/>
+      </w:pPr>
+      <w:r>
+        <w:rPr>
+          <w:i/>
+        </w:rPr>
+        <w:t xml:space="preserve">Secondary hypothesis 1.</w:t>
+      </w:r>
+      <w:r>
+        <w:t xml:space="preserve"> </w:t>
+      </w:r>
+      <w:r>
+        <w:t xml:space="preserve">Using a logistic regression with gender predicting willingness to compete in round 3 while including confidence and risk aversion as controls, we do not find significant evidence of gender differences in the choice to compete,</w:t>
+      </w:r>
+      <w:r>
+        <w:t xml:space="preserve"> </w:t>
+      </w:r>
+      <m:oMath>
+        <m:r>
+          <m:t>b</m:t>
+        </m:r>
+        <m:r>
+          <m:t>=</m:t>
+        </m:r>
+        <m:r>
+          <m:t>0.16</m:t>
+        </m:r>
+      </m:oMath>
+      <w:r>
+        <w:t xml:space="preserve">, 95% CI</w:t>
+      </w:r>
+      <w:r>
+        <w:t xml:space="preserve"> </w:t>
+      </w:r>
+      <m:oMath>
+        <m:r>
+          <m:t>[</m:t>
+        </m:r>
+        <m:r>
+          <m:t>−</m:t>
+        </m:r>
+        <m:r>
+          <m:t>0.35</m:t>
+        </m:r>
+      </m:oMath>
+      <w:r>
+        <w:t xml:space="preserve">,</w:t>
+      </w:r>
+      <w:r>
+        <w:t xml:space="preserve"> </w:t>
+      </w:r>
+      <m:oMath>
+        <m:r>
+          <m:t>0.69</m:t>
+        </m:r>
+        <m:r>
+          <m:t>]</m:t>
+        </m:r>
+      </m:oMath>
+      <w:r>
+        <w:t xml:space="preserve">,</w:t>
+      </w:r>
+      <w:r>
+        <w:t xml:space="preserve"> </w:t>
+      </w:r>
+      <m:oMath>
+        <m:r>
+          <m:t>z</m:t>
+        </m:r>
+        <m:r>
+          <m:t>=</m:t>
+        </m:r>
+        <m:r>
+          <m:t>0.63</m:t>
+        </m:r>
+      </m:oMath>
+      <w:r>
+        <w:t xml:space="preserve">,</w:t>
+      </w:r>
+      <w:r>
+        <w:t xml:space="preserve"> </w:t>
+      </w:r>
+      <m:oMath>
+        <m:r>
+          <m:t>p</m:t>
+        </m:r>
+        <m:r>
+          <m:t>=</m:t>
+        </m:r>
+        <m:r>
+          <m:t>.532</m:t>
+        </m:r>
+      </m:oMath>
+      <w:r>
+        <w:t xml:space="preserve">. Instead, confidence,</w:t>
+      </w:r>
+      <w:r>
+        <w:t xml:space="preserve"> </w:t>
+      </w:r>
+      <m:oMath>
+        <m:r>
+          <m:t>b</m:t>
+        </m:r>
+        <m:r>
+          <m:t>=</m:t>
+        </m:r>
+        <m:r>
+          <m:t>−</m:t>
+        </m:r>
+        <m:r>
+          <m:t>1.33</m:t>
+        </m:r>
+      </m:oMath>
+      <w:r>
+        <w:t xml:space="preserve">, 95% CI</w:t>
+      </w:r>
+      <w:r>
+        <w:t xml:space="preserve"> </w:t>
+      </w:r>
+      <m:oMath>
+        <m:r>
+          <m:t>[</m:t>
+        </m:r>
+        <m:r>
+          <m:t>−</m:t>
+        </m:r>
+        <m:r>
+          <m:t>1.88</m:t>
+        </m:r>
+      </m:oMath>
+      <w:r>
+        <w:t xml:space="preserve">,</w:t>
+      </w:r>
+      <w:r>
+        <w:t xml:space="preserve"> </w:t>
+      </w:r>
+      <m:oMath>
+        <m:r>
+          <m:t>−</m:t>
+        </m:r>
+        <m:r>
+          <m:t>0.80</m:t>
+        </m:r>
+        <m:r>
+          <m:t>]</m:t>
+        </m:r>
+      </m:oMath>
+      <w:r>
+        <w:t xml:space="preserve">,</w:t>
+      </w:r>
+      <w:r>
+        <w:t xml:space="preserve"> </w:t>
+      </w:r>
+      <m:oMath>
+        <m:r>
+          <m:t>z</m:t>
+        </m:r>
+        <m:r>
+          <m:t>=</m:t>
+        </m:r>
+        <m:r>
+          <m:t>−</m:t>
+        </m:r>
+        <m:r>
+          <m:t>4.87</m:t>
+        </m:r>
+      </m:oMath>
+      <w:r>
+        <w:t xml:space="preserve">,</w:t>
+      </w:r>
+      <w:r>
+        <w:t xml:space="preserve"> </w:t>
+      </w:r>
+      <m:oMath>
+        <m:r>
+          <m:t>p</m:t>
+        </m:r>
+        <m:r>
+          <m:t>&lt;</m:t>
+        </m:r>
+        <m:r>
+          <m:t>.001</m:t>
+        </m:r>
+      </m:oMath>
+      <w:r>
+        <w:t xml:space="preserve"> </w:t>
+      </w:r>
+      <w:r>
+        <w:t xml:space="preserve">and risk aversion,</w:t>
+      </w:r>
+      <w:r>
+        <w:t xml:space="preserve"> </w:t>
+      </w:r>
+      <m:oMath>
+        <m:r>
+          <m:t>b</m:t>
+        </m:r>
+        <m:r>
+          <m:t>=</m:t>
+        </m:r>
+        <m:r>
+          <m:t>0.21</m:t>
+        </m:r>
+      </m:oMath>
+      <w:r>
+        <w:t xml:space="preserve">, 95% CI</w:t>
+      </w:r>
+      <w:r>
+        <w:t xml:space="preserve"> </w:t>
+      </w:r>
+      <m:oMath>
+        <m:r>
+          <m:t>[</m:t>
+        </m:r>
+        <m:r>
+          <m:t>0.12</m:t>
+        </m:r>
+      </m:oMath>
+      <w:r>
+        <w:t xml:space="preserve">,</w:t>
+      </w:r>
+      <w:r>
+        <w:t xml:space="preserve"> </w:t>
+      </w:r>
+      <m:oMath>
+        <m:r>
+          <m:t>0.32</m:t>
+        </m:r>
+        <m:r>
+          <m:t>]</m:t>
+        </m:r>
+      </m:oMath>
+      <w:r>
+        <w:t xml:space="preserve">,</w:t>
+      </w:r>
+      <w:r>
+        <w:t xml:space="preserve"> </w:t>
+      </w:r>
+      <m:oMath>
+        <m:r>
+          <m:t>z</m:t>
+        </m:r>
+        <m:r>
+          <m:t>=</m:t>
+        </m:r>
+        <m:r>
+          <m:t>4.27</m:t>
+        </m:r>
+      </m:oMath>
+      <w:r>
+        <w:t xml:space="preserve">,</w:t>
+      </w:r>
+      <w:r>
+        <w:t xml:space="preserve"> </w:t>
+      </w:r>
+      <m:oMath>
+        <m:r>
+          <m:t>p</m:t>
+        </m:r>
+        <m:r>
+          <m:t>&lt;</m:t>
+        </m:r>
+        <m:r>
+          <m:t>.001</m:t>
+        </m:r>
+      </m:oMath>
+      <w:r>
+        <w:t xml:space="preserve"> </w:t>
+      </w:r>
+      <w:r>
+        <w:t xml:space="preserve">significantly predicted the decision to compete.</w:t>
+      </w:r>
+    </w:p>
+    <w:p>
+      <w:pPr>
         <w:pStyle w:val="Heading3"/>
       </w:pPr>
       <w:bookmarkStart w:id="24" w:name="exploratory-analyses"/>
@@ -636,7 +864,7 @@
         <w:pStyle w:val="FirstParagraph"/>
       </w:pPr>
       <w:r>
-        <w:t xml:space="preserve">Using a logistic regression, we find that gender predicts (hypothetical) willingness to practice the task,</w:t>
+        <w:t xml:space="preserve">We also ran exploratory analyses outside of the pre-registered analyses, which will be discussed briefly here. First, we explored whether there is a gender difference in participants’ willingness to practice, if given the chance. Using a logistic regression, we find that gender predicts (hypothetical) willingness to practice the task,</w:t>
       </w:r>
       <w:r>
         <w:t xml:space="preserve"> </w:t>
@@ -739,7 +967,7 @@
           <wp:inline>
             <wp:extent cx="5334000" cy="5334000"/>
             <wp:effectExtent b="0" l="0" r="0" t="0"/>
-            <wp:docPr descr="Figure 2: Proportion of participants who indicated they would have taken the opportunity to practice the key-entry task if provided based on participant gender. Error bars represent standard error." title="" id="1" name="Picture"/>
+            <wp:docPr descr="Figure 2: Proportion of participants who indicated they would have taken the opportunity to practice the key-entry task if provided based on participant gender. Error bars represent standard errors." title="" id="1" name="Picture"/>
             <a:graphic>
               <a:graphicData uri="http://schemas.openxmlformats.org/drawingml/2006/picture">
                 <pic:pic>
@@ -782,7 +1010,7 @@
         <w:pStyle w:val="ImageCaption"/>
       </w:pPr>
       <w:r>
-        <w:t xml:space="preserve">Figure 2: Proportion of participants who indicated they would have taken the opportunity to practice the key-entry task if provided based on participant gender. Error bars represent standard error.</w:t>
+        <w:t xml:space="preserve">Figure 2: Proportion of participants who indicated they would have taken the opportunity to practice the key-entry task if provided based on participant gender. Error bars represent standard errors.</w:t>
       </w:r>
     </w:p>
     <w:p>
@@ -1078,6 +1306,472 @@
         </w:tc>
       </w:tr>
     </w:tbl>
+    <w:p>
+      <w:pPr>
+        <w:pStyle w:val="BodyText"/>
+      </w:pPr>
+      <w:r>
+        <w:t xml:space="preserve">We also explored whether there were gender differences in the number of minutes participants said they would hypothetically be willing to practice with a t-test, but did not find evidence that there were gender differences in participants’ responses to this question,</w:t>
+      </w:r>
+      <w:r>
+        <w:t xml:space="preserve"> </w:t>
+      </w:r>
+      <m:oMath>
+        <m:r>
+          <m:t>Δ</m:t>
+        </m:r>
+        <m:r>
+          <m:t>M</m:t>
+        </m:r>
+        <m:r>
+          <m:t>=</m:t>
+        </m:r>
+        <m:r>
+          <m:t>−</m:t>
+        </m:r>
+        <m:r>
+          <m:t>0.26</m:t>
+        </m:r>
+      </m:oMath>
+      <w:r>
+        <w:t xml:space="preserve">, 95% CI</w:t>
+      </w:r>
+      <w:r>
+        <w:t xml:space="preserve"> </w:t>
+      </w:r>
+      <m:oMath>
+        <m:r>
+          <m:t>[</m:t>
+        </m:r>
+        <m:r>
+          <m:t>−</m:t>
+        </m:r>
+        <m:r>
+          <m:t>2.08</m:t>
+        </m:r>
+      </m:oMath>
+      <w:r>
+        <w:t xml:space="preserve">,</w:t>
+      </w:r>
+      <w:r>
+        <w:t xml:space="preserve"> </w:t>
+      </w:r>
+      <m:oMath>
+        <m:r>
+          <m:t>1.56</m:t>
+        </m:r>
+        <m:r>
+          <m:t>]</m:t>
+        </m:r>
+      </m:oMath>
+      <w:r>
+        <w:t xml:space="preserve">,</w:t>
+      </w:r>
+      <w:r>
+        <w:t xml:space="preserve"> </w:t>
+      </w:r>
+      <m:oMath>
+        <m:r>
+          <m:t>t</m:t>
+        </m:r>
+        <m:r>
+          <m:t>(</m:t>
+        </m:r>
+        <m:r>
+          <m:t>233.54</m:t>
+        </m:r>
+        <m:r>
+          <m:t>)</m:t>
+        </m:r>
+        <m:r>
+          <m:t>=</m:t>
+        </m:r>
+        <m:r>
+          <m:t>−</m:t>
+        </m:r>
+        <m:r>
+          <m:t>0.28</m:t>
+        </m:r>
+      </m:oMath>
+      <w:r>
+        <w:t xml:space="preserve">,</w:t>
+      </w:r>
+      <w:r>
+        <w:t xml:space="preserve"> </w:t>
+      </w:r>
+      <m:oMath>
+        <m:r>
+          <m:t>p</m:t>
+        </m:r>
+        <m:r>
+          <m:t>=</m:t>
+        </m:r>
+        <m:r>
+          <m:t>.776</m:t>
+        </m:r>
+      </m:oMath>
+      <w:r>
+        <w:t xml:space="preserve">.</w:t>
+      </w:r>
+    </w:p>
+    <w:p>
+      <w:pPr>
+        <w:pStyle w:val="BodyText"/>
+      </w:pPr>
+      <w:r>
+        <w:t xml:space="preserve">Finally, we explored participants’ perceptions of gender differences, and tested whether there were any significant gender differences in these perceptions through a series of chi-square tests. First, we explored whether participants were more likely to predict women or men would perform better on the task, and whether there were any gender differences in these perceptions. We find that participants were significantly more likely to believe that women outperformed men on the matching task,</w:t>
+      </w:r>
+      <w:r>
+        <w:t xml:space="preserve"> </w:t>
+      </w:r>
+      <m:oMath>
+        <m:sSup>
+          <m:e>
+            <m:r>
+              <m:t>χ</m:t>
+            </m:r>
+          </m:e>
+          <m:sup>
+            <m:r>
+              <m:t>2</m:t>
+            </m:r>
+          </m:sup>
+        </m:sSup>
+        <m:r>
+          <m:t>(</m:t>
+        </m:r>
+        <m:r>
+          <m:t>1</m:t>
+        </m:r>
+        <m:r>
+          <m:t>,</m:t>
+        </m:r>
+        <m:r>
+          <m:t>n</m:t>
+        </m:r>
+        <m:r>
+          <m:t>=</m:t>
+        </m:r>
+        <m:r>
+          <m:t>337</m:t>
+        </m:r>
+        <m:r>
+          <m:t>)</m:t>
+        </m:r>
+        <m:r>
+          <m:t>=</m:t>
+        </m:r>
+        <m:r>
+          <m:t>64.80</m:t>
+        </m:r>
+      </m:oMath>
+      <w:r>
+        <w:t xml:space="preserve">,</w:t>
+      </w:r>
+      <w:r>
+        <w:t xml:space="preserve"> </w:t>
+      </w:r>
+      <m:oMath>
+        <m:r>
+          <m:t>p</m:t>
+        </m:r>
+        <m:r>
+          <m:t>&lt;</m:t>
+        </m:r>
+        <m:r>
+          <m:t>.001</m:t>
+        </m:r>
+      </m:oMath>
+      <w:r>
+        <w:t xml:space="preserve">, and women were significantly more likely to make this prediction,</w:t>
+      </w:r>
+      <w:r>
+        <w:t xml:space="preserve"> </w:t>
+      </w:r>
+      <m:oMath>
+        <m:sSup>
+          <m:e>
+            <m:r>
+              <m:t>χ</m:t>
+            </m:r>
+          </m:e>
+          <m:sup>
+            <m:r>
+              <m:t>2</m:t>
+            </m:r>
+          </m:sup>
+        </m:sSup>
+        <m:r>
+          <m:t>(</m:t>
+        </m:r>
+        <m:r>
+          <m:t>1</m:t>
+        </m:r>
+        <m:r>
+          <m:t>,</m:t>
+        </m:r>
+        <m:r>
+          <m:t>n</m:t>
+        </m:r>
+        <m:r>
+          <m:t>=</m:t>
+        </m:r>
+        <m:r>
+          <m:t>337</m:t>
+        </m:r>
+        <m:r>
+          <m:t>)</m:t>
+        </m:r>
+        <m:r>
+          <m:t>=</m:t>
+        </m:r>
+        <m:r>
+          <m:t>13.79</m:t>
+        </m:r>
+      </m:oMath>
+      <w:r>
+        <w:t xml:space="preserve">,</w:t>
+      </w:r>
+      <w:r>
+        <w:t xml:space="preserve"> </w:t>
+      </w:r>
+      <m:oMath>
+        <m:r>
+          <m:t>p</m:t>
+        </m:r>
+        <m:r>
+          <m:t>&lt;</m:t>
+        </m:r>
+        <m:r>
+          <m:t>.001</m:t>
+        </m:r>
+      </m:oMath>
+      <w:r>
+        <w:t xml:space="preserve">, even though there were no gender differences in performance</w:t>
+      </w:r>
+      <w:r>
+        <w:t xml:space="preserve"> </w:t>
+      </w:r>
+      <m:oMath>
+        <m:r>
+          <m:t>Δ</m:t>
+        </m:r>
+        <m:r>
+          <m:t>M</m:t>
+        </m:r>
+        <m:r>
+          <m:t>=</m:t>
+        </m:r>
+        <m:r>
+          <m:t>3.92</m:t>
+        </m:r>
+      </m:oMath>
+      <w:r>
+        <w:t xml:space="preserve">, 95% CI</w:t>
+      </w:r>
+      <w:r>
+        <w:t xml:space="preserve"> </w:t>
+      </w:r>
+      <m:oMath>
+        <m:r>
+          <m:t>[</m:t>
+        </m:r>
+        <m:r>
+          <m:t>−</m:t>
+        </m:r>
+        <m:r>
+          <m:t>0.45</m:t>
+        </m:r>
+      </m:oMath>
+      <w:r>
+        <w:t xml:space="preserve">,</w:t>
+      </w:r>
+      <w:r>
+        <w:t xml:space="preserve"> </w:t>
+      </w:r>
+      <m:oMath>
+        <m:r>
+          <m:t>8.28</m:t>
+        </m:r>
+        <m:r>
+          <m:t>]</m:t>
+        </m:r>
+      </m:oMath>
+      <w:r>
+        <w:t xml:space="preserve">,</w:t>
+      </w:r>
+      <w:r>
+        <w:t xml:space="preserve"> </w:t>
+      </w:r>
+      <m:oMath>
+        <m:r>
+          <m:t>t</m:t>
+        </m:r>
+        <m:r>
+          <m:t>(</m:t>
+        </m:r>
+        <m:r>
+          <m:t>307.07</m:t>
+        </m:r>
+        <m:r>
+          <m:t>)</m:t>
+        </m:r>
+        <m:r>
+          <m:t>=</m:t>
+        </m:r>
+        <m:r>
+          <m:t>1.77</m:t>
+        </m:r>
+      </m:oMath>
+      <w:r>
+        <w:t xml:space="preserve">,</w:t>
+      </w:r>
+      <w:r>
+        <w:t xml:space="preserve"> </w:t>
+      </w:r>
+      <m:oMath>
+        <m:r>
+          <m:t>p</m:t>
+        </m:r>
+        <m:r>
+          <m:t>=</m:t>
+        </m:r>
+        <m:r>
+          <m:t>.078</m:t>
+        </m:r>
+      </m:oMath>
+      <w:r>
+        <w:t xml:space="preserve">. Additionally, the majority of participants that their score would have improved if they practiced the task beforehand,</w:t>
+      </w:r>
+      <w:r>
+        <w:t xml:space="preserve"> </w:t>
+      </w:r>
+      <m:oMath>
+        <m:sSup>
+          <m:e>
+            <m:r>
+              <m:t>χ</m:t>
+            </m:r>
+          </m:e>
+          <m:sup>
+            <m:r>
+              <m:t>2</m:t>
+            </m:r>
+          </m:sup>
+        </m:sSup>
+        <m:r>
+          <m:t>(</m:t>
+        </m:r>
+        <m:r>
+          <m:t>1</m:t>
+        </m:r>
+        <m:r>
+          <m:t>,</m:t>
+        </m:r>
+        <m:r>
+          <m:t>n</m:t>
+        </m:r>
+        <m:r>
+          <m:t>=</m:t>
+        </m:r>
+        <m:r>
+          <m:t>337</m:t>
+        </m:r>
+        <m:r>
+          <m:t>)</m:t>
+        </m:r>
+        <m:r>
+          <m:t>=</m:t>
+        </m:r>
+        <m:r>
+          <m:t>112.81</m:t>
+        </m:r>
+      </m:oMath>
+      <w:r>
+        <w:t xml:space="preserve">,</w:t>
+      </w:r>
+      <w:r>
+        <w:t xml:space="preserve"> </w:t>
+      </w:r>
+      <m:oMath>
+        <m:r>
+          <m:t>p</m:t>
+        </m:r>
+        <m:r>
+          <m:t>&lt;</m:t>
+        </m:r>
+        <m:r>
+          <m:t>.001</m:t>
+        </m:r>
+      </m:oMath>
+      <w:r>
+        <w:t xml:space="preserve">, and there were no significant gender differences in these perceptions,</w:t>
+      </w:r>
+      <w:r>
+        <w:t xml:space="preserve"> </w:t>
+      </w:r>
+      <m:oMath>
+        <m:sSup>
+          <m:e>
+            <m:r>
+              <m:t>χ</m:t>
+            </m:r>
+          </m:e>
+          <m:sup>
+            <m:r>
+              <m:t>2</m:t>
+            </m:r>
+          </m:sup>
+        </m:sSup>
+        <m:r>
+          <m:t>(</m:t>
+        </m:r>
+        <m:r>
+          <m:t>1</m:t>
+        </m:r>
+        <m:r>
+          <m:t>,</m:t>
+        </m:r>
+        <m:r>
+          <m:t>n</m:t>
+        </m:r>
+        <m:r>
+          <m:t>=</m:t>
+        </m:r>
+        <m:r>
+          <m:t>337</m:t>
+        </m:r>
+        <m:r>
+          <m:t>)</m:t>
+        </m:r>
+        <m:r>
+          <m:t>=</m:t>
+        </m:r>
+        <m:r>
+          <m:t>2.07</m:t>
+        </m:r>
+      </m:oMath>
+      <w:r>
+        <w:t xml:space="preserve">,</w:t>
+      </w:r>
+      <w:r>
+        <w:t xml:space="preserve"> </w:t>
+      </w:r>
+      <m:oMath>
+        <m:r>
+          <m:t>p</m:t>
+        </m:r>
+        <m:r>
+          <m:t>=</m:t>
+        </m:r>
+        <m:r>
+          <m:t>.150</m:t>
+        </m:r>
+      </m:oMath>
+      <w:r>
+        <w:t xml:space="preserve">.</w:t>
+      </w:r>
+    </w:p>
     <w:sectPr/>
   </w:body>
 </w:document>
@@ -1100,6 +1794,36 @@
     <w:p>
       <w:r>
         <w:separator/>
+      </w:r>
+    </w:p>
+  </w:footnote>
+  <w:footnote w:id="20">
+    <w:p>
+      <w:pPr>
+        <w:pStyle w:val="FootnoteText"/>
+      </w:pPr>
+      <w:r>
+        <w:rPr>
+          <w:rStyle w:val="FootnoteReference"/>
+        </w:rPr>
+        <w:footnoteRef/>
+      </w:r>
+      <w:r>
+        <w:t xml:space="preserve"> </w:t>
+      </w:r>
+      <w:r>
+        <w:t xml:space="preserve">All hypotheses were pre-registered (</w:t>
+      </w:r>
+      <w:hyperlink r:id="rId21">
+        <w:r>
+          <w:rPr>
+            <w:rStyle w:val="Hyperlink"/>
+          </w:rPr>
+          <w:t xml:space="preserve">https://osf.io/q39a5/</w:t>
+        </w:r>
+      </w:hyperlink>
+      <w:r>
+        <w:t xml:space="preserve">) unless otherwise stated and all analyses were conducted in R.</w:t>
       </w:r>
     </w:p>
   </w:footnote>

--- a/pilot/paper_sections/results.docx
+++ b/pilot/paper_sections/results.docx
@@ -34,35 +34,10 @@
     </w:p>
     <w:p>
       <w:pPr>
-        <w:pStyle w:val="Heading3"/>
+        <w:pStyle w:val="FirstParagraph"/>
       </w:pPr>
-      <w:bookmarkStart w:id="22" w:name="pre-registered-analyses"/>
-      <w:r>
-        <w:t xml:space="preserve">Pre-registered analyses</w:t>
-      </w:r>
-      <w:r>
-        <w:rPr>
-          <w:rStyle w:val="FootnoteReference"/>
-        </w:rPr>
-        <w:footnoteReference w:id="20"/>
-      </w:r>
-      <w:bookmarkEnd w:id="22"/>
-    </w:p>
-    <w:p>
-      <w:pPr>
-        <w:pStyle w:val="BodyText"/>
-      </w:pPr>
-      <w:r>
-        <w:rPr>
-          <w:i/>
-        </w:rPr>
-        <w:t xml:space="preserve">Primary hypothesis 1.</w:t>
-      </w:r>
-      <w:r>
-        <w:t xml:space="preserve"> </w:t>
-      </w:r>
-      <w:r>
-        <w:t xml:space="preserve">Using a logistic regression with gender predicting willingness to compete in round 3, we do not find significant evidence of gender differences in the choice to compete,</w:t>
+      <w:r>
+        <w:t xml:space="preserve">We first perform a logistic regression with gender predicting choice to compete in round 3. We find no significant evidence of gender differences in the choice to compete,</w:t>
       </w:r>
       <w:r>
         <w:t xml:space="preserve"> </w:t>
@@ -97,6 +72,15 @@
         <m:r>
           <m:t>0.64</m:t>
         </m:r>
+        <m:r>
+          <m:t>,</m:t>
+        </m:r>
+        <m:r>
+          <m:t>0.30</m:t>
+        </m:r>
+        <m:r>
+          <m:t>]</m:t>
+        </m:r>
       </m:oMath>
       <w:r>
         <w:t xml:space="preserve">,</w:t>
@@ -106,7 +90,82 @@
       </w:r>
       <m:oMath>
         <m:r>
-          <m:t>0.30</m:t>
+          <m:t>z</m:t>
+        </m:r>
+        <m:r>
+          <m:t>=</m:t>
+        </m:r>
+        <m:r>
+          <m:t>−</m:t>
+        </m:r>
+        <m:r>
+          <m:t>0.72</m:t>
+        </m:r>
+      </m:oMath>
+      <w:r>
+        <w:t xml:space="preserve">,</w:t>
+      </w:r>
+      <w:r>
+        <w:t xml:space="preserve"> </w:t>
+      </w:r>
+      <m:oMath>
+        <m:r>
+          <m:t>p</m:t>
+        </m:r>
+        <m:r>
+          <m:t>=</m:t>
+        </m:r>
+        <m:r>
+          <m:t>.474</m:t>
+        </m:r>
+      </m:oMath>
+      <w:r>
+        <w:t xml:space="preserve">, though men chose to compete more often (34.48%) compared to women (29.69%) (see Figure</w:t>
+      </w:r>
+      <w:r>
+        <w:t xml:space="preserve"> </w:t>
+      </w:r>
+      <w:r>
+        <w:t xml:space="preserve">1</w:t>
+      </w:r>
+      <w:r>
+        <w:t xml:space="preserve">). We next examine the role of risk and confidence on the choice to compete by including them as additional predictors in the regression model along with gender. We still do not find evidence of gender differences in the choice to compete,</w:t>
+      </w:r>
+      <w:r>
+        <w:t xml:space="preserve"> </w:t>
+      </w:r>
+      <m:oMath>
+        <m:r>
+          <m:t>b</m:t>
+        </m:r>
+        <m:r>
+          <m:t>=</m:t>
+        </m:r>
+        <m:r>
+          <m:t>0.16</m:t>
+        </m:r>
+      </m:oMath>
+      <w:r>
+        <w:t xml:space="preserve">, 95% CI</w:t>
+      </w:r>
+      <w:r>
+        <w:t xml:space="preserve"> </w:t>
+      </w:r>
+      <m:oMath>
+        <m:r>
+          <m:t>[</m:t>
+        </m:r>
+        <m:r>
+          <m:t>−</m:t>
+        </m:r>
+        <m:r>
+          <m:t>0.35</m:t>
+        </m:r>
+        <m:r>
+          <m:t>,</m:t>
+        </m:r>
+        <m:r>
+          <m:t>0.69</m:t>
         </m:r>
         <m:r>
           <m:t>]</m:t>
@@ -126,10 +185,73 @@
           <m:t>=</m:t>
         </m:r>
         <m:r>
+          <m:t>0.63</m:t>
+        </m:r>
+      </m:oMath>
+      <w:r>
+        <w:t xml:space="preserve">,</w:t>
+      </w:r>
+      <w:r>
+        <w:t xml:space="preserve"> </w:t>
+      </w:r>
+      <m:oMath>
+        <m:r>
+          <m:t>p</m:t>
+        </m:r>
+        <m:r>
+          <m:t>=</m:t>
+        </m:r>
+        <m:r>
+          <m:t>.532</m:t>
+        </m:r>
+      </m:oMath>
+      <w:r>
+        <w:t xml:space="preserve">. However, confidence,</w:t>
+      </w:r>
+      <w:r>
+        <w:t xml:space="preserve"> </w:t>
+      </w:r>
+      <m:oMath>
+        <m:r>
+          <m:t>b</m:t>
+        </m:r>
+        <m:r>
+          <m:t>=</m:t>
+        </m:r>
+        <m:r>
           <m:t>−</m:t>
         </m:r>
         <m:r>
-          <m:t>0.72</m:t>
+          <m:t>1.33</m:t>
+        </m:r>
+      </m:oMath>
+      <w:r>
+        <w:t xml:space="preserve">, 95% CI</w:t>
+      </w:r>
+      <w:r>
+        <w:t xml:space="preserve"> </w:t>
+      </w:r>
+      <m:oMath>
+        <m:r>
+          <m:t>[</m:t>
+        </m:r>
+        <m:r>
+          <m:t>−</m:t>
+        </m:r>
+        <m:r>
+          <m:t>1.88</m:t>
+        </m:r>
+        <m:r>
+          <m:t>,</m:t>
+        </m:r>
+        <m:r>
+          <m:t>−</m:t>
+        </m:r>
+        <m:r>
+          <m:t>0.80</m:t>
+        </m:r>
+        <m:r>
+          <m:t>]</m:t>
         </m:r>
       </m:oMath>
       <w:r>
@@ -140,69 +262,76 @@
       </w:r>
       <m:oMath>
         <m:r>
+          <m:t>z</m:t>
+        </m:r>
+        <m:r>
+          <m:t>=</m:t>
+        </m:r>
+        <m:r>
+          <m:t>−</m:t>
+        </m:r>
+        <m:r>
+          <m:t>4.87</m:t>
+        </m:r>
+      </m:oMath>
+      <w:r>
+        <w:t xml:space="preserve">,</w:t>
+      </w:r>
+      <w:r>
+        <w:t xml:space="preserve"> </w:t>
+      </w:r>
+      <m:oMath>
+        <m:r>
           <m:t>p</m:t>
         </m:r>
         <m:r>
-          <m:t>=</m:t>
-        </m:r>
-        <m:r>
-          <m:t>.474</m:t>
-        </m:r>
-      </m:oMath>
-      <w:r>
-        <w:t xml:space="preserve">, though men chose to compete more often (34.48%) compared to women (29.69%) (see Figure</w:t>
-      </w:r>
-      <w:r>
-        <w:t xml:space="preserve"> </w:t>
-      </w:r>
-      <w:r>
-        <w:t xml:space="preserve">1</w:t>
-      </w:r>
-      <w:r>
-        <w:t xml:space="preserve">). Note: the results for the chi-square test are similar:</w:t>
-      </w:r>
-      <w:r>
-        <w:t xml:space="preserve"> </w:t>
-      </w:r>
-      <m:oMath>
-        <m:sSup>
-          <m:e>
-            <m:r>
-              <m:t>χ</m:t>
-            </m:r>
-          </m:e>
-          <m:sup>
-            <m:r>
-              <m:t>2</m:t>
-            </m:r>
-          </m:sup>
-        </m:sSup>
-        <m:r>
-          <m:t>(</m:t>
-        </m:r>
-        <m:r>
-          <m:t>1</m:t>
+          <m:t>&lt;</m:t>
+        </m:r>
+        <m:r>
+          <m:t>.001</m:t>
+        </m:r>
+      </m:oMath>
+      <w:r>
+        <w:t xml:space="preserve"> </w:t>
+      </w:r>
+      <w:r>
+        <w:t xml:space="preserve">and risk aversion,</w:t>
+      </w:r>
+      <w:r>
+        <w:t xml:space="preserve"> </w:t>
+      </w:r>
+      <m:oMath>
+        <m:r>
+          <m:t>b</m:t>
+        </m:r>
+        <m:r>
+          <m:t>=</m:t>
+        </m:r>
+        <m:r>
+          <m:t>0.21</m:t>
+        </m:r>
+      </m:oMath>
+      <w:r>
+        <w:t xml:space="preserve">, 95% CI</w:t>
+      </w:r>
+      <w:r>
+        <w:t xml:space="preserve"> </w:t>
+      </w:r>
+      <m:oMath>
+        <m:r>
+          <m:t>[</m:t>
+        </m:r>
+        <m:r>
+          <m:t>0.12</m:t>
         </m:r>
         <m:r>
           <m:t>,</m:t>
         </m:r>
         <m:r>
-          <m:t>n</m:t>
-        </m:r>
-        <m:r>
-          <m:t>=</m:t>
-        </m:r>
-        <m:r>
-          <m:t>546</m:t>
-        </m:r>
-        <m:r>
-          <m:t>)</m:t>
-        </m:r>
-        <m:r>
-          <m:t>=</m:t>
-        </m:r>
-        <m:r>
-          <m:t>0.36</m:t>
+          <m:t>0.32</m:t>
+        </m:r>
+        <m:r>
+          <m:t>]</m:t>
         </m:r>
       </m:oMath>
       <w:r>
@@ -213,17 +342,37 @@
       </w:r>
       <m:oMath>
         <m:r>
+          <m:t>z</m:t>
+        </m:r>
+        <m:r>
+          <m:t>=</m:t>
+        </m:r>
+        <m:r>
+          <m:t>4.27</m:t>
+        </m:r>
+      </m:oMath>
+      <w:r>
+        <w:t xml:space="preserve">,</w:t>
+      </w:r>
+      <w:r>
+        <w:t xml:space="preserve"> </w:t>
+      </w:r>
+      <m:oMath>
+        <m:r>
           <m:t>p</m:t>
         </m:r>
         <m:r>
-          <m:t>=</m:t>
-        </m:r>
-        <m:r>
-          <m:t>.551</m:t>
-        </m:r>
-      </m:oMath>
-      <w:r>
-        <w:t xml:space="preserve">.</w:t>
+          <m:t>&lt;</m:t>
+        </m:r>
+        <m:r>
+          <m:t>.001</m:t>
+        </m:r>
+      </m:oMath>
+      <w:r>
+        <w:t xml:space="preserve"> </w:t>
+      </w:r>
+      <w:r>
+        <w:t xml:space="preserve">significantly predict the decision to compete.</w:t>
       </w:r>
     </w:p>
     <w:p>
@@ -235,7 +384,7 @@
           <wp:inline>
             <wp:extent cx="5334000" cy="5334000"/>
             <wp:effectExtent b="0" l="0" r="0" t="0"/>
-            <wp:docPr descr="Figure 1: Proportion of participants who chose to compete based on participant gender. Error bars represent standard errors." title="" id="1" name="Picture"/>
+            <wp:docPr descr="Figure 1: Proportion of male and female participants who chose to compete. Error bars represent standard errors." title="" id="1" name="Picture"/>
             <a:graphic>
               <a:graphicData uri="http://schemas.openxmlformats.org/drawingml/2006/picture">
                 <pic:pic>
@@ -246,7 +395,7 @@
                     </pic:cNvPicPr>
                   </pic:nvPicPr>
                   <pic:blipFill>
-                    <a:blip r:embed="rId23"/>
+                    <a:blip r:embed="rId20"/>
                     <a:stretch>
                       <a:fillRect/>
                     </a:stretch>
@@ -278,7 +427,7 @@
         <w:pStyle w:val="ImageCaption"/>
       </w:pPr>
       <w:r>
-        <w:t xml:space="preserve">Figure 1: Proportion of participants who chose to compete based on participant gender. Error bars represent standard errors.</w:t>
+        <w:t xml:space="preserve">Figure 1: Proportion of male and female participants who chose to compete. Error bars represent standard errors.</w:t>
       </w:r>
     </w:p>
     <w:p>
@@ -579,16 +728,327 @@
         <w:pStyle w:val="BodyText"/>
       </w:pPr>
       <w:r>
-        <w:rPr>
-          <w:i/>
-        </w:rPr>
-        <w:t xml:space="preserve">Secondary hypothesis 1.</w:t>
-      </w:r>
-      <w:r>
-        <w:t xml:space="preserve"> </w:t>
-      </w:r>
-      <w:r>
-        <w:t xml:space="preserve">Using a logistic regression with gender predicting willingness to compete in round 3 while including confidence and risk aversion as controls, we do not find significant evidence of gender differences in the choice to compete,</w:t>
+        <w:t xml:space="preserve">We also performed exploratory analyses outside of the pre-registered analyses, which will be discussed briefly here. First, chi-square tests of independence show the majority of participants believed that their score would have improved if they practiced the task beforehand,</w:t>
+      </w:r>
+      <w:r>
+        <w:t xml:space="preserve"> </w:t>
+      </w:r>
+      <m:oMath>
+        <m:sSup>
+          <m:e>
+            <m:r>
+              <m:t>χ</m:t>
+            </m:r>
+          </m:e>
+          <m:sup>
+            <m:r>
+              <m:t>2</m:t>
+            </m:r>
+          </m:sup>
+        </m:sSup>
+        <m:r>
+          <m:t>(</m:t>
+        </m:r>
+        <m:r>
+          <m:t>1</m:t>
+        </m:r>
+        <m:r>
+          <m:t>,</m:t>
+        </m:r>
+        <m:r>
+          <m:t>n</m:t>
+        </m:r>
+        <m:r>
+          <m:t>=</m:t>
+        </m:r>
+        <m:r>
+          <m:t>337</m:t>
+        </m:r>
+        <m:r>
+          <m:t>)</m:t>
+        </m:r>
+        <m:r>
+          <m:t>=</m:t>
+        </m:r>
+        <m:r>
+          <m:t>112.81</m:t>
+        </m:r>
+      </m:oMath>
+      <w:r>
+        <w:t xml:space="preserve">,</w:t>
+      </w:r>
+      <w:r>
+        <w:t xml:space="preserve"> </w:t>
+      </w:r>
+      <m:oMath>
+        <m:r>
+          <m:t>p</m:t>
+        </m:r>
+        <m:r>
+          <m:t>&lt;</m:t>
+        </m:r>
+        <m:r>
+          <m:t>.001</m:t>
+        </m:r>
+      </m:oMath>
+      <w:r>
+        <w:t xml:space="preserve">, and that these beliefs about improvement did not differ by gender,</w:t>
+      </w:r>
+      <w:r>
+        <w:t xml:space="preserve"> </w:t>
+      </w:r>
+      <m:oMath>
+        <m:sSup>
+          <m:e>
+            <m:r>
+              <m:t>χ</m:t>
+            </m:r>
+          </m:e>
+          <m:sup>
+            <m:r>
+              <m:t>2</m:t>
+            </m:r>
+          </m:sup>
+        </m:sSup>
+        <m:r>
+          <m:t>(</m:t>
+        </m:r>
+        <m:r>
+          <m:t>1</m:t>
+        </m:r>
+        <m:r>
+          <m:t>,</m:t>
+        </m:r>
+        <m:r>
+          <m:t>n</m:t>
+        </m:r>
+        <m:r>
+          <m:t>=</m:t>
+        </m:r>
+        <m:r>
+          <m:t>337</m:t>
+        </m:r>
+        <m:r>
+          <m:t>)</m:t>
+        </m:r>
+        <m:r>
+          <m:t>=</m:t>
+        </m:r>
+        <m:r>
+          <m:t>2.07</m:t>
+        </m:r>
+      </m:oMath>
+      <w:r>
+        <w:t xml:space="preserve">,</w:t>
+      </w:r>
+      <w:r>
+        <w:t xml:space="preserve"> </w:t>
+      </w:r>
+      <m:oMath>
+        <m:r>
+          <m:t>p</m:t>
+        </m:r>
+        <m:r>
+          <m:t>=</m:t>
+        </m:r>
+        <m:r>
+          <m:t>.150</m:t>
+        </m:r>
+      </m:oMath>
+      <w:r>
+        <w:t xml:space="preserve">,</w:t>
+      </w:r>
+      <w:r>
+        <w:t xml:space="preserve"> </w:t>
+      </w:r>
+      <m:oMath>
+        <m:sSup>
+          <m:e>
+            <m:r>
+              <m:t>χ</m:t>
+            </m:r>
+          </m:e>
+          <m:sup>
+            <m:r>
+              <m:t>2</m:t>
+            </m:r>
+          </m:sup>
+        </m:sSup>
+        <m:r>
+          <m:t>(</m:t>
+        </m:r>
+        <m:r>
+          <m:t>1</m:t>
+        </m:r>
+        <m:r>
+          <m:t>,</m:t>
+        </m:r>
+        <m:r>
+          <m:t>n</m:t>
+        </m:r>
+        <m:r>
+          <m:t>=</m:t>
+        </m:r>
+        <m:r>
+          <m:t>337</m:t>
+        </m:r>
+        <m:r>
+          <m:t>)</m:t>
+        </m:r>
+        <m:r>
+          <m:t>=</m:t>
+        </m:r>
+        <m:r>
+          <m:t>2.07</m:t>
+        </m:r>
+      </m:oMath>
+      <w:r>
+        <w:t xml:space="preserve">,</w:t>
+      </w:r>
+      <w:r>
+        <w:t xml:space="preserve"> </w:t>
+      </w:r>
+      <m:oMath>
+        <m:r>
+          <m:t>p</m:t>
+        </m:r>
+        <m:r>
+          <m:t>=</m:t>
+        </m:r>
+        <m:r>
+          <m:t>.150</m:t>
+        </m:r>
+      </m:oMath>
+      <w:r>
+        <w:t xml:space="preserve">,</w:t>
+      </w:r>
+      <w:r>
+        <w:t xml:space="preserve"> </w:t>
+      </w:r>
+      <m:oMath>
+        <m:sSup>
+          <m:e>
+            <m:r>
+              <m:t>χ</m:t>
+            </m:r>
+          </m:e>
+          <m:sup>
+            <m:r>
+              <m:t>2</m:t>
+            </m:r>
+          </m:sup>
+        </m:sSup>
+        <m:r>
+          <m:t>(</m:t>
+        </m:r>
+        <m:r>
+          <m:t>1</m:t>
+        </m:r>
+        <m:r>
+          <m:t>,</m:t>
+        </m:r>
+        <m:r>
+          <m:t>n</m:t>
+        </m:r>
+        <m:r>
+          <m:t>=</m:t>
+        </m:r>
+        <m:r>
+          <m:t>337</m:t>
+        </m:r>
+        <m:r>
+          <m:t>)</m:t>
+        </m:r>
+        <m:r>
+          <m:t>=</m:t>
+        </m:r>
+        <m:r>
+          <m:t>2.07</m:t>
+        </m:r>
+      </m:oMath>
+      <w:r>
+        <w:t xml:space="preserve">,</w:t>
+      </w:r>
+      <w:r>
+        <w:t xml:space="preserve"> </w:t>
+      </w:r>
+      <m:oMath>
+        <m:r>
+          <m:t>p</m:t>
+        </m:r>
+        <m:r>
+          <m:t>=</m:t>
+        </m:r>
+        <m:r>
+          <m:t>.150</m:t>
+        </m:r>
+      </m:oMath>
+      <w:r>
+        <w:t xml:space="preserve">,</w:t>
+      </w:r>
+      <w:r>
+        <w:t xml:space="preserve"> </w:t>
+      </w:r>
+      <m:oMath>
+        <m:sSup>
+          <m:e>
+            <m:r>
+              <m:t>χ</m:t>
+            </m:r>
+          </m:e>
+          <m:sup>
+            <m:r>
+              <m:t>2</m:t>
+            </m:r>
+          </m:sup>
+        </m:sSup>
+        <m:r>
+          <m:t>(</m:t>
+        </m:r>
+        <m:r>
+          <m:t>1</m:t>
+        </m:r>
+        <m:r>
+          <m:t>,</m:t>
+        </m:r>
+        <m:r>
+          <m:t>n</m:t>
+        </m:r>
+        <m:r>
+          <m:t>=</m:t>
+        </m:r>
+        <m:r>
+          <m:t>337</m:t>
+        </m:r>
+        <m:r>
+          <m:t>)</m:t>
+        </m:r>
+        <m:r>
+          <m:t>=</m:t>
+        </m:r>
+        <m:r>
+          <m:t>2.07</m:t>
+        </m:r>
+      </m:oMath>
+      <w:r>
+        <w:t xml:space="preserve">,</w:t>
+      </w:r>
+      <w:r>
+        <w:t xml:space="preserve"> </w:t>
+      </w:r>
+      <m:oMath>
+        <m:r>
+          <m:t>p</m:t>
+        </m:r>
+        <m:r>
+          <m:t>=</m:t>
+        </m:r>
+        <m:r>
+          <m:t>.150</m:t>
+        </m:r>
+      </m:oMath>
+      <w:r>
+        <w:t xml:space="preserve">. However, using a logistic regression, we do find that gender significantly predicts reported willingness to practice,</w:t>
       </w:r>
       <w:r>
         <w:t xml:space="preserve"> </w:t>
@@ -601,7 +1061,7 @@
           <m:t>=</m:t>
         </m:r>
         <m:r>
-          <m:t>0.16</m:t>
+          <m:t>0.67</m:t>
         </m:r>
       </m:oMath>
       <w:r>
@@ -615,10 +1075,91 @@
           <m:t>[</m:t>
         </m:r>
         <m:r>
+          <m:t>0.06</m:t>
+        </m:r>
+        <m:r>
+          <m:t>,</m:t>
+        </m:r>
+        <m:r>
+          <m:t>1.29</m:t>
+        </m:r>
+        <m:r>
+          <m:t>]</m:t>
+        </m:r>
+      </m:oMath>
+      <w:r>
+        <w:t xml:space="preserve">,</w:t>
+      </w:r>
+      <w:r>
+        <w:t xml:space="preserve"> </w:t>
+      </w:r>
+      <m:oMath>
+        <m:r>
+          <m:t>z</m:t>
+        </m:r>
+        <m:r>
+          <m:t>=</m:t>
+        </m:r>
+        <m:r>
+          <m:t>2.14</m:t>
+        </m:r>
+      </m:oMath>
+      <w:r>
+        <w:t xml:space="preserve">,</w:t>
+      </w:r>
+      <w:r>
+        <w:t xml:space="preserve"> </w:t>
+      </w:r>
+      <m:oMath>
+        <m:r>
+          <m:t>p</m:t>
+        </m:r>
+        <m:r>
+          <m:t>=</m:t>
+        </m:r>
+        <m:r>
+          <m:t>.033</m:t>
+        </m:r>
+      </m:oMath>
+      <w:r>
+        <w:t xml:space="preserve"> </w:t>
+      </w:r>
+      <w:r>
+        <w:t xml:space="preserve">(see Figure</w:t>
+      </w:r>
+      <w:r>
+        <w:t xml:space="preserve"> </w:t>
+      </w:r>
+      <w:r>
+        <w:t xml:space="preserve">2</w:t>
+      </w:r>
+      <w:r>
+        <w:t xml:space="preserve">). Women are 95 times more willing to practice than men. Of those participants who reported that they would have practiced, we found no significant evidence for gender differences in the amount of time they would have practiced,</w:t>
+      </w:r>
+      <w:r>
+        <w:t xml:space="preserve"> </w:t>
+      </w:r>
+      <m:oMath>
+        <m:r>
+          <m:t>t</m:t>
+        </m:r>
+        <m:r>
+          <m:t>(</m:t>
+        </m:r>
+        <m:r>
+          <m:t>233.54</m:t>
+        </m:r>
+        <m:r>
+          <m:t>)</m:t>
+        </m:r>
+        <m:r>
+          <m:t>=</m:t>
+        </m:r>
+        <m:r>
           <m:t>−</m:t>
         </m:r>
         <m:r>
-          <m:t>0.35</m:t>
+          <m:t>0.28</m:t>
         </m:r>
       </m:oMath>
       <w:r>
@@ -629,333 +1170,17 @@
       </w:r>
       <m:oMath>
         <m:r>
-          <m:t>0.69</m:t>
-        </m:r>
-        <m:r>
-          <m:t>]</m:t>
-        </m:r>
-      </m:oMath>
-      <w:r>
-        <w:t xml:space="preserve">,</w:t>
-      </w:r>
-      <w:r>
-        <w:t xml:space="preserve"> </w:t>
-      </w:r>
-      <m:oMath>
-        <m:r>
-          <m:t>z</m:t>
-        </m:r>
-        <m:r>
-          <m:t>=</m:t>
-        </m:r>
-        <m:r>
-          <m:t>0.63</m:t>
-        </m:r>
-      </m:oMath>
-      <w:r>
-        <w:t xml:space="preserve">,</w:t>
-      </w:r>
-      <w:r>
-        <w:t xml:space="preserve"> </w:t>
-      </w:r>
-      <m:oMath>
-        <m:r>
           <m:t>p</m:t>
         </m:r>
         <m:r>
           <m:t>=</m:t>
         </m:r>
         <m:r>
-          <m:t>.532</m:t>
-        </m:r>
-      </m:oMath>
-      <w:r>
-        <w:t xml:space="preserve">. Instead, confidence,</w:t>
-      </w:r>
-      <w:r>
-        <w:t xml:space="preserve"> </w:t>
-      </w:r>
-      <m:oMath>
-        <m:r>
-          <m:t>b</m:t>
-        </m:r>
-        <m:r>
-          <m:t>=</m:t>
-        </m:r>
-        <m:r>
-          <m:t>−</m:t>
-        </m:r>
-        <m:r>
-          <m:t>1.33</m:t>
-        </m:r>
-      </m:oMath>
-      <w:r>
-        <w:t xml:space="preserve">, 95% CI</w:t>
-      </w:r>
-      <w:r>
-        <w:t xml:space="preserve"> </w:t>
-      </w:r>
-      <m:oMath>
-        <m:r>
-          <m:t>[</m:t>
-        </m:r>
-        <m:r>
-          <m:t>−</m:t>
-        </m:r>
-        <m:r>
-          <m:t>1.88</m:t>
-        </m:r>
-      </m:oMath>
-      <w:r>
-        <w:t xml:space="preserve">,</w:t>
-      </w:r>
-      <w:r>
-        <w:t xml:space="preserve"> </w:t>
-      </w:r>
-      <m:oMath>
-        <m:r>
-          <m:t>−</m:t>
-        </m:r>
-        <m:r>
-          <m:t>0.80</m:t>
-        </m:r>
-        <m:r>
-          <m:t>]</m:t>
-        </m:r>
-      </m:oMath>
-      <w:r>
-        <w:t xml:space="preserve">,</w:t>
-      </w:r>
-      <w:r>
-        <w:t xml:space="preserve"> </w:t>
-      </w:r>
-      <m:oMath>
-        <m:r>
-          <m:t>z</m:t>
-        </m:r>
-        <m:r>
-          <m:t>=</m:t>
-        </m:r>
-        <m:r>
-          <m:t>−</m:t>
-        </m:r>
-        <m:r>
-          <m:t>4.87</m:t>
-        </m:r>
-      </m:oMath>
-      <w:r>
-        <w:t xml:space="preserve">,</w:t>
-      </w:r>
-      <w:r>
-        <w:t xml:space="preserve"> </w:t>
-      </w:r>
-      <m:oMath>
-        <m:r>
-          <m:t>p</m:t>
-        </m:r>
-        <m:r>
-          <m:t>&lt;</m:t>
-        </m:r>
-        <m:r>
-          <m:t>.001</m:t>
-        </m:r>
-      </m:oMath>
-      <w:r>
-        <w:t xml:space="preserve"> </w:t>
-      </w:r>
-      <w:r>
-        <w:t xml:space="preserve">and risk aversion,</w:t>
-      </w:r>
-      <w:r>
-        <w:t xml:space="preserve"> </w:t>
-      </w:r>
-      <m:oMath>
-        <m:r>
-          <m:t>b</m:t>
-        </m:r>
-        <m:r>
-          <m:t>=</m:t>
-        </m:r>
-        <m:r>
-          <m:t>0.21</m:t>
-        </m:r>
-      </m:oMath>
-      <w:r>
-        <w:t xml:space="preserve">, 95% CI</w:t>
-      </w:r>
-      <w:r>
-        <w:t xml:space="preserve"> </w:t>
-      </w:r>
-      <m:oMath>
-        <m:r>
-          <m:t>[</m:t>
-        </m:r>
-        <m:r>
-          <m:t>0.12</m:t>
-        </m:r>
-      </m:oMath>
-      <w:r>
-        <w:t xml:space="preserve">,</w:t>
-      </w:r>
-      <w:r>
-        <w:t xml:space="preserve"> </w:t>
-      </w:r>
-      <m:oMath>
-        <m:r>
-          <m:t>0.32</m:t>
-        </m:r>
-        <m:r>
-          <m:t>]</m:t>
-        </m:r>
-      </m:oMath>
-      <w:r>
-        <w:t xml:space="preserve">,</w:t>
-      </w:r>
-      <w:r>
-        <w:t xml:space="preserve"> </w:t>
-      </w:r>
-      <m:oMath>
-        <m:r>
-          <m:t>z</m:t>
-        </m:r>
-        <m:r>
-          <m:t>=</m:t>
-        </m:r>
-        <m:r>
-          <m:t>4.27</m:t>
-        </m:r>
-      </m:oMath>
-      <w:r>
-        <w:t xml:space="preserve">,</w:t>
-      </w:r>
-      <w:r>
-        <w:t xml:space="preserve"> </w:t>
-      </w:r>
-      <m:oMath>
-        <m:r>
-          <m:t>p</m:t>
-        </m:r>
-        <m:r>
-          <m:t>&lt;</m:t>
-        </m:r>
-        <m:r>
-          <m:t>.001</m:t>
-        </m:r>
-      </m:oMath>
-      <w:r>
-        <w:t xml:space="preserve"> </w:t>
-      </w:r>
-      <w:r>
-        <w:t xml:space="preserve">significantly predicted the decision to compete.</w:t>
-      </w:r>
-    </w:p>
-    <w:p>
-      <w:pPr>
-        <w:pStyle w:val="Heading3"/>
-      </w:pPr>
-      <w:bookmarkStart w:id="24" w:name="exploratory-analyses"/>
-      <w:r>
-        <w:t xml:space="preserve">Exploratory analyses</w:t>
-      </w:r>
-      <w:bookmarkEnd w:id="24"/>
-    </w:p>
-    <w:p>
-      <w:pPr>
-        <w:pStyle w:val="FirstParagraph"/>
-      </w:pPr>
-      <w:r>
-        <w:t xml:space="preserve">We also ran exploratory analyses outside of the pre-registered analyses, which will be discussed briefly here. First, we explored whether there is a gender difference in participants’ willingness to practice, if given the chance. Using a logistic regression, we find that gender predicts (hypothetical) willingness to practice the task,</w:t>
-      </w:r>
-      <w:r>
-        <w:t xml:space="preserve"> </w:t>
-      </w:r>
-      <m:oMath>
-        <m:r>
-          <m:t>b</m:t>
-        </m:r>
-        <m:r>
-          <m:t>=</m:t>
-        </m:r>
-        <m:r>
-          <m:t>0.67</m:t>
-        </m:r>
-      </m:oMath>
-      <w:r>
-        <w:t xml:space="preserve">, 95% CI</w:t>
-      </w:r>
-      <w:r>
-        <w:t xml:space="preserve"> </w:t>
-      </w:r>
-      <m:oMath>
-        <m:r>
-          <m:t>[</m:t>
-        </m:r>
-        <m:r>
-          <m:t>0.06</m:t>
-        </m:r>
-      </m:oMath>
-      <w:r>
-        <w:t xml:space="preserve">,</w:t>
-      </w:r>
-      <w:r>
-        <w:t xml:space="preserve"> </w:t>
-      </w:r>
-      <m:oMath>
-        <m:r>
-          <m:t>1.29</m:t>
-        </m:r>
-        <m:r>
-          <m:t>]</m:t>
-        </m:r>
-      </m:oMath>
-      <w:r>
-        <w:t xml:space="preserve">,</w:t>
-      </w:r>
-      <w:r>
-        <w:t xml:space="preserve"> </w:t>
-      </w:r>
-      <m:oMath>
-        <m:r>
-          <m:t>z</m:t>
-        </m:r>
-        <m:r>
-          <m:t>=</m:t>
-        </m:r>
-        <m:r>
-          <m:t>2.14</m:t>
-        </m:r>
-      </m:oMath>
-      <w:r>
-        <w:t xml:space="preserve">,</w:t>
-      </w:r>
-      <w:r>
-        <w:t xml:space="preserve"> </w:t>
-      </w:r>
-      <m:oMath>
-        <m:r>
-          <m:t>p</m:t>
-        </m:r>
-        <m:r>
-          <m:t>=</m:t>
-        </m:r>
-        <m:r>
-          <m:t>.033</m:t>
-        </m:r>
-      </m:oMath>
-      <w:r>
-        <w:t xml:space="preserve"> </w:t>
-      </w:r>
-      <w:r>
-        <w:t xml:space="preserve">(see Figure</w:t>
-      </w:r>
-      <w:r>
-        <w:t xml:space="preserve"> </w:t>
-      </w:r>
-      <w:r>
-        <w:t xml:space="preserve">2</w:t>
-      </w:r>
-      <w:r>
-        <w:t xml:space="preserve">).</w:t>
+          <m:t>.776</m:t>
+        </m:r>
+      </m:oMath>
+      <w:r>
+        <w:t xml:space="preserve">.</w:t>
       </w:r>
     </w:p>
     <w:p>
@@ -967,7 +1192,7 @@
           <wp:inline>
             <wp:extent cx="5334000" cy="5334000"/>
             <wp:effectExtent b="0" l="0" r="0" t="0"/>
-            <wp:docPr descr="Figure 2: Proportion of participants who indicated they would have taken the opportunity to practice the key-entry task if provided based on participant gender. Error bars represent standard errors." title="" id="1" name="Picture"/>
+            <wp:docPr descr="Figure 2: Proportion of male and female participants who indicated they would have taken the opportunity to practice the key-entry task. Error bars represent standard errors." title="" id="1" name="Picture"/>
             <a:graphic>
               <a:graphicData uri="http://schemas.openxmlformats.org/drawingml/2006/picture">
                 <pic:pic>
@@ -978,7 +1203,7 @@
                     </pic:cNvPicPr>
                   </pic:nvPicPr>
                   <pic:blipFill>
-                    <a:blip r:embed="rId25"/>
+                    <a:blip r:embed="rId21"/>
                     <a:stretch>
                       <a:fillRect/>
                     </a:stretch>
@@ -1010,7 +1235,7 @@
         <w:pStyle w:val="ImageCaption"/>
       </w:pPr>
       <w:r>
-        <w:t xml:space="preserve">Figure 2: Proportion of participants who indicated they would have taken the opportunity to practice the key-entry task if provided based on participant gender. Error bars represent standard errors.</w:t>
+        <w:t xml:space="preserve">Figure 2: Proportion of male and female participants who indicated they would have taken the opportunity to practice the key-entry task. Error bars represent standard errors.</w:t>
       </w:r>
     </w:p>
     <w:p>
@@ -1311,115 +1536,7 @@
         <w:pStyle w:val="BodyText"/>
       </w:pPr>
       <w:r>
-        <w:t xml:space="preserve">We also explored whether there were gender differences in the number of minutes participants said they would hypothetically be willing to practice with a t-test, but did not find evidence that there were gender differences in participants’ responses to this question,</w:t>
-      </w:r>
-      <w:r>
-        <w:t xml:space="preserve"> </w:t>
-      </w:r>
-      <m:oMath>
-        <m:r>
-          <m:t>Δ</m:t>
-        </m:r>
-        <m:r>
-          <m:t>M</m:t>
-        </m:r>
-        <m:r>
-          <m:t>=</m:t>
-        </m:r>
-        <m:r>
-          <m:t>−</m:t>
-        </m:r>
-        <m:r>
-          <m:t>0.26</m:t>
-        </m:r>
-      </m:oMath>
-      <w:r>
-        <w:t xml:space="preserve">, 95% CI</w:t>
-      </w:r>
-      <w:r>
-        <w:t xml:space="preserve"> </w:t>
-      </w:r>
-      <m:oMath>
-        <m:r>
-          <m:t>[</m:t>
-        </m:r>
-        <m:r>
-          <m:t>−</m:t>
-        </m:r>
-        <m:r>
-          <m:t>2.08</m:t>
-        </m:r>
-      </m:oMath>
-      <w:r>
-        <w:t xml:space="preserve">,</w:t>
-      </w:r>
-      <w:r>
-        <w:t xml:space="preserve"> </w:t>
-      </w:r>
-      <m:oMath>
-        <m:r>
-          <m:t>1.56</m:t>
-        </m:r>
-        <m:r>
-          <m:t>]</m:t>
-        </m:r>
-      </m:oMath>
-      <w:r>
-        <w:t xml:space="preserve">,</w:t>
-      </w:r>
-      <w:r>
-        <w:t xml:space="preserve"> </w:t>
-      </w:r>
-      <m:oMath>
-        <m:r>
-          <m:t>t</m:t>
-        </m:r>
-        <m:r>
-          <m:t>(</m:t>
-        </m:r>
-        <m:r>
-          <m:t>233.54</m:t>
-        </m:r>
-        <m:r>
-          <m:t>)</m:t>
-        </m:r>
-        <m:r>
-          <m:t>=</m:t>
-        </m:r>
-        <m:r>
-          <m:t>−</m:t>
-        </m:r>
-        <m:r>
-          <m:t>0.28</m:t>
-        </m:r>
-      </m:oMath>
-      <w:r>
-        <w:t xml:space="preserve">,</w:t>
-      </w:r>
-      <w:r>
-        <w:t xml:space="preserve"> </w:t>
-      </w:r>
-      <m:oMath>
-        <m:r>
-          <m:t>p</m:t>
-        </m:r>
-        <m:r>
-          <m:t>=</m:t>
-        </m:r>
-        <m:r>
-          <m:t>.776</m:t>
-        </m:r>
-      </m:oMath>
-      <w:r>
-        <w:t xml:space="preserve">.</w:t>
-      </w:r>
-    </w:p>
-    <w:p>
-      <w:pPr>
-        <w:pStyle w:val="BodyText"/>
-      </w:pPr>
-      <w:r>
-        <w:t xml:space="preserve">Finally, we explored participants’ perceptions of gender differences, and tested whether there were any significant gender differences in these perceptions through a series of chi-square tests. First, we explored whether participants were more likely to predict women or men would perform better on the task, and whether there were any gender differences in these perceptions. We find that participants were significantly more likely to believe that women outperformed men on the matching task,</w:t>
+        <w:t xml:space="preserve">Finally, we explored perceptions of gender differences. First, we use chi-square tests of independence to examine whether participants were more likely to predict that women or men would perform better on the task, and whether there were any gender differences in these perceptions. Participants were significantly more likely to believe that women would outperform men on the key-entry task,</w:t>
       </w:r>
       <w:r>
         <w:t xml:space="preserve"> </w:t>
@@ -1483,7 +1600,7 @@
         </m:r>
       </m:oMath>
       <w:r>
-        <w:t xml:space="preserve">, and women were significantly more likely to make this prediction,</w:t>
+        <w:t xml:space="preserve">. Additionally, women were significantly more likely than men to make this prediction,</w:t>
       </w:r>
       <w:r>
         <w:t xml:space="preserve"> </w:t>
@@ -1547,101 +1664,7 @@
         </m:r>
       </m:oMath>
       <w:r>
-        <w:t xml:space="preserve">, even though there were no gender differences in performance</w:t>
-      </w:r>
-      <w:r>
-        <w:t xml:space="preserve"> </w:t>
-      </w:r>
-      <m:oMath>
-        <m:r>
-          <m:t>Δ</m:t>
-        </m:r>
-        <m:r>
-          <m:t>M</m:t>
-        </m:r>
-        <m:r>
-          <m:t>=</m:t>
-        </m:r>
-        <m:r>
-          <m:t>3.92</m:t>
-        </m:r>
-      </m:oMath>
-      <w:r>
-        <w:t xml:space="preserve">, 95% CI</w:t>
-      </w:r>
-      <w:r>
-        <w:t xml:space="preserve"> </w:t>
-      </w:r>
-      <m:oMath>
-        <m:r>
-          <m:t>[</m:t>
-        </m:r>
-        <m:r>
-          <m:t>−</m:t>
-        </m:r>
-        <m:r>
-          <m:t>0.45</m:t>
-        </m:r>
-      </m:oMath>
-      <w:r>
         <w:t xml:space="preserve">,</w:t>
-      </w:r>
-      <w:r>
-        <w:t xml:space="preserve"> </w:t>
-      </w:r>
-      <m:oMath>
-        <m:r>
-          <m:t>8.28</m:t>
-        </m:r>
-        <m:r>
-          <m:t>]</m:t>
-        </m:r>
-      </m:oMath>
-      <w:r>
-        <w:t xml:space="preserve">,</w:t>
-      </w:r>
-      <w:r>
-        <w:t xml:space="preserve"> </w:t>
-      </w:r>
-      <m:oMath>
-        <m:r>
-          <m:t>t</m:t>
-        </m:r>
-        <m:r>
-          <m:t>(</m:t>
-        </m:r>
-        <m:r>
-          <m:t>307.07</m:t>
-        </m:r>
-        <m:r>
-          <m:t>)</m:t>
-        </m:r>
-        <m:r>
-          <m:t>=</m:t>
-        </m:r>
-        <m:r>
-          <m:t>1.77</m:t>
-        </m:r>
-      </m:oMath>
-      <w:r>
-        <w:t xml:space="preserve">,</w:t>
-      </w:r>
-      <w:r>
-        <w:t xml:space="preserve"> </w:t>
-      </w:r>
-      <m:oMath>
-        <m:r>
-          <m:t>p</m:t>
-        </m:r>
-        <m:r>
-          <m:t>=</m:t>
-        </m:r>
-        <m:r>
-          <m:t>.078</m:t>
-        </m:r>
-      </m:oMath>
-      <w:r>
-        <w:t xml:space="preserve">. Additionally, the majority of participants that their score would have improved if they practiced the task beforehand,</w:t>
       </w:r>
       <w:r>
         <w:t xml:space="preserve"> </w:t>
@@ -1684,7 +1707,7 @@
           <m:t>=</m:t>
         </m:r>
         <m:r>
-          <m:t>112.81</m:t>
+          <m:t>13.79</m:t>
         </m:r>
       </m:oMath>
       <w:r>
@@ -1705,7 +1728,7 @@
         </m:r>
       </m:oMath>
       <w:r>
-        <w:t xml:space="preserve">, and there were no significant gender differences in these perceptions,</w:t>
+        <w:t xml:space="preserve">,</w:t>
       </w:r>
       <w:r>
         <w:t xml:space="preserve"> </w:t>
@@ -1748,7 +1771,7 @@
           <m:t>=</m:t>
         </m:r>
         <m:r>
-          <m:t>2.07</m:t>
+          <m:t>13.79</m:t>
         </m:r>
       </m:oMath>
       <w:r>
@@ -1762,10 +1785,117 @@
           <m:t>p</m:t>
         </m:r>
         <m:r>
-          <m:t>=</m:t>
-        </m:r>
-        <m:r>
-          <m:t>.150</m:t>
+          <m:t>&lt;</m:t>
+        </m:r>
+        <m:r>
+          <m:t>.001</m:t>
+        </m:r>
+      </m:oMath>
+      <w:r>
+        <w:t xml:space="preserve">,</w:t>
+      </w:r>
+      <w:r>
+        <w:t xml:space="preserve"> </w:t>
+      </w:r>
+      <m:oMath>
+        <m:sSup>
+          <m:e>
+            <m:r>
+              <m:t>χ</m:t>
+            </m:r>
+          </m:e>
+          <m:sup>
+            <m:r>
+              <m:t>2</m:t>
+            </m:r>
+          </m:sup>
+        </m:sSup>
+        <m:r>
+          <m:t>(</m:t>
+        </m:r>
+        <m:r>
+          <m:t>1</m:t>
+        </m:r>
+        <m:r>
+          <m:t>,</m:t>
+        </m:r>
+        <m:r>
+          <m:t>n</m:t>
+        </m:r>
+        <m:r>
+          <m:t>=</m:t>
+        </m:r>
+        <m:r>
+          <m:t>337</m:t>
+        </m:r>
+        <m:r>
+          <m:t>)</m:t>
+        </m:r>
+        <m:r>
+          <m:t>=</m:t>
+        </m:r>
+        <m:r>
+          <m:t>13.79</m:t>
+        </m:r>
+      </m:oMath>
+      <w:r>
+        <w:t xml:space="preserve">,</w:t>
+      </w:r>
+      <w:r>
+        <w:t xml:space="preserve"> </w:t>
+      </w:r>
+      <m:oMath>
+        <m:r>
+          <m:t>p</m:t>
+        </m:r>
+        <m:r>
+          <m:t>&lt;</m:t>
+        </m:r>
+        <m:r>
+          <m:t>.001</m:t>
+        </m:r>
+      </m:oMath>
+      <w:r>
+        <w:t xml:space="preserve">, even though there were no gender differences in actual performance on the task (based on the sum of scores across all three rounds),</w:t>
+      </w:r>
+      <w:r>
+        <w:t xml:space="preserve"> </w:t>
+      </w:r>
+      <m:oMath>
+        <m:r>
+          <m:t>t</m:t>
+        </m:r>
+        <m:r>
+          <m:t>(</m:t>
+        </m:r>
+        <m:r>
+          <m:t>307.07</m:t>
+        </m:r>
+        <m:r>
+          <m:t>)</m:t>
+        </m:r>
+        <m:r>
+          <m:t>=</m:t>
+        </m:r>
+        <m:r>
+          <m:t>1.77</m:t>
+        </m:r>
+      </m:oMath>
+      <w:r>
+        <w:t xml:space="preserve">,</w:t>
+      </w:r>
+      <w:r>
+        <w:t xml:space="preserve"> </w:t>
+      </w:r>
+      <m:oMath>
+        <m:r>
+          <m:t>p</m:t>
+        </m:r>
+        <m:r>
+          <m:t>=</m:t>
+        </m:r>
+        <m:r>
+          <m:t>.078</m:t>
         </m:r>
       </m:oMath>
       <w:r>
@@ -1794,36 +1924,6 @@
     <w:p>
       <w:r>
         <w:separator/>
-      </w:r>
-    </w:p>
-  </w:footnote>
-  <w:footnote w:id="20">
-    <w:p>
-      <w:pPr>
-        <w:pStyle w:val="FootnoteText"/>
-      </w:pPr>
-      <w:r>
-        <w:rPr>
-          <w:rStyle w:val="FootnoteReference"/>
-        </w:rPr>
-        <w:footnoteRef/>
-      </w:r>
-      <w:r>
-        <w:t xml:space="preserve"> </w:t>
-      </w:r>
-      <w:r>
-        <w:t xml:space="preserve">All hypotheses were pre-registered (</w:t>
-      </w:r>
-      <w:hyperlink r:id="rId21">
-        <w:r>
-          <w:rPr>
-            <w:rStyle w:val="Hyperlink"/>
-          </w:rPr>
-          <w:t xml:space="preserve">https://osf.io/q39a5/</w:t>
-        </w:r>
-      </w:hyperlink>
-      <w:r>
-        <w:t xml:space="preserve">) unless otherwise stated and all analyses were conducted in R.</w:t>
       </w:r>
     </w:p>
   </w:footnote>
@@ -2081,7 +2181,7 @@
       <w:rFonts w:asciiTheme="majorHAnsi" w:eastAsiaTheme="majorEastAsia" w:hAnsiTheme="majorHAnsi" w:cstheme="majorBidi"/>
       <w:b/>
       <w:bCs/>
-      <w:color w:val="345A8A" w:themeColor="accent1" w:themeShade="B5"/>
+      <w:color w:val="4F81BD" w:themeColor="accent1"/>
       <w:sz w:val="32"/>
       <w:szCs w:val="32"/>
     </w:rPr>
@@ -2104,8 +2204,8 @@
       <w:b/>
       <w:bCs/>
       <w:color w:val="4F81BD" w:themeColor="accent1"/>
-      <w:sz w:val="32"/>
-      <w:szCs w:val="32"/>
+      <w:sz w:val="28"/>
+      <w:szCs w:val="28"/>
     </w:rPr>
   </w:style>
   <w:style w:type="paragraph" w:styleId="Heading3">
@@ -2126,8 +2226,8 @@
       <w:b/>
       <w:bCs/>
       <w:color w:val="4F81BD" w:themeColor="accent1"/>
-      <w:sz w:val="28"/>
-      <w:szCs w:val="28"/>
+      <w:sz w:val="24"/>
+      <w:szCs w:val="24"/>
     </w:rPr>
   </w:style>
   <w:style w:type="paragraph" w:styleId="Heading4">
@@ -2145,7 +2245,7 @@
     </w:pPr>
     <w:rPr>
       <w:rFonts w:asciiTheme="majorHAnsi" w:eastAsiaTheme="majorEastAsia" w:hAnsiTheme="majorHAnsi" w:cstheme="majorBidi"/>
-      <w:b/>
+      <w:i/>
       <w:bCs/>
       <w:color w:val="4F81BD" w:themeColor="accent1"/>
       <w:sz w:val="24"/>
@@ -2167,7 +2267,6 @@
     </w:pPr>
     <w:rPr>
       <w:rFonts w:asciiTheme="majorHAnsi" w:eastAsiaTheme="majorEastAsia" w:hAnsiTheme="majorHAnsi" w:cstheme="majorBidi"/>
-      <w:i/>
       <w:iCs/>
       <w:color w:val="4F81BD" w:themeColor="accent1"/>
       <w:sz w:val="24"/>
@@ -2263,14 +2362,8 @@
     <w:qFormat/>
     <w:pPr>
       <w:spacing w:before="100" w:after="100"/>
-      <w:ind w:firstLine="0"/>
+      <w:ind w:firstLine="0" w:left="480" w:right="480"/>
     </w:pPr>
-    <w:rPr>
-      <w:rFonts w:asciiTheme="majorHAnsi" w:eastAsiaTheme="majorEastAsia" w:hAnsiTheme="majorHAnsi" w:cstheme="majorBidi"/>
-      <w:bCs/>
-      <w:sz w:val="20"/>
-      <w:szCs w:val="20"/>
-    </w:rPr>
   </w:style>
   <w:style w:type="paragraph" w:styleId="FootnoteText">
     <w:name w:val="Footnote Text"/>
